--- a/docs/Otchet.docx
+++ b/docs/Otchet.docx
@@ -210,7 +210,14 @@
           <w:b/>
           <w:sz w:val="40"/>
         </w:rPr>
-        <w:t>Лабораторная работа №1</w:t>
+        <w:t>Лабораторная работа №</w:t>
+      </w:r>
+      <w:r>
+        <w:rPr>
+          <w:b/>
+          <w:sz w:val="40"/>
+        </w:rPr>
+        <w:t>2</w:t>
       </w:r>
     </w:p>
     <w:p>
@@ -593,7 +600,7 @@
           <w:sz w:val="32"/>
           <w:szCs w:val="32"/>
         </w:rPr>
-        <w:t>1.  Цель работы.</w:t>
+        <w:t>1.  Цель работы</w:t>
       </w:r>
       <w:r>
         <w:rPr>
@@ -645,6 +652,7 @@
           <w:bCs/>
           <w:sz w:val="32"/>
           <w:szCs w:val="32"/>
+          <w:lang w:val="en-US"/>
         </w:rPr>
       </w:pPr>
       <w:r>
@@ -662,7 +670,15 @@
           <w:szCs w:val="32"/>
         </w:rPr>
         <w:tab/>
-        <w:t>2</w:t>
+      </w:r>
+      <w:r>
+        <w:rPr>
+          <w:bCs/>
+          <w:sz w:val="32"/>
+          <w:szCs w:val="32"/>
+          <w:lang w:val="en-US"/>
+        </w:rPr>
+        <w:t>3</w:t>
       </w:r>
     </w:p>
     <w:p>
@@ -675,6 +691,7 @@
           <w:bCs/>
           <w:sz w:val="32"/>
           <w:szCs w:val="32"/>
+          <w:lang w:val="en-US"/>
         </w:rPr>
       </w:pPr>
       <w:r>
@@ -698,8 +715,9 @@
           <w:bCs/>
           <w:sz w:val="32"/>
           <w:szCs w:val="32"/>
-        </w:rPr>
-        <w:t>3</w:t>
+          <w:lang w:val="en-US"/>
+        </w:rPr>
+        <w:t>4</w:t>
       </w:r>
     </w:p>
     <w:p>
@@ -712,6 +730,7 @@
           <w:bCs/>
           <w:sz w:val="32"/>
           <w:szCs w:val="32"/>
+          <w:lang w:val="en-US"/>
         </w:rPr>
       </w:pPr>
       <w:r>
@@ -735,8 +754,9 @@
           <w:bCs/>
           <w:sz w:val="32"/>
           <w:szCs w:val="32"/>
-        </w:rPr>
-        <w:t>3</w:t>
+          <w:lang w:val="en-US"/>
+        </w:rPr>
+        <w:t>5</w:t>
       </w:r>
     </w:p>
     <w:p>
@@ -749,6 +769,7 @@
           <w:bCs/>
           <w:sz w:val="32"/>
           <w:szCs w:val="32"/>
+          <w:lang w:val="en-US"/>
         </w:rPr>
       </w:pPr>
       <w:r>
@@ -772,9 +793,12 @@
           <w:bCs/>
           <w:sz w:val="32"/>
           <w:szCs w:val="32"/>
-        </w:rPr>
-        <w:t>3</w:t>
-      </w:r>
+          <w:lang w:val="en-US"/>
+        </w:rPr>
+        <w:t>5</w:t>
+      </w:r>
+      <w:bookmarkStart w:id="0" w:name="_GoBack"/>
+      <w:bookmarkEnd w:id="0"/>
     </w:p>
     <w:p>
       <w:pPr>
@@ -787,7 +811,7 @@
           <w:szCs w:val="32"/>
         </w:rPr>
       </w:pPr>
-      <w:bookmarkStart w:id="0" w:name="_Toc34947252"/>
+      <w:bookmarkStart w:id="1" w:name="_Toc34947252"/>
       <w:r>
         <w:br w:type="page"/>
       </w:r>
@@ -834,7 +858,7 @@
         </w:rPr>
         <w:t>.</w:t>
       </w:r>
-      <w:bookmarkEnd w:id="0"/>
+      <w:bookmarkEnd w:id="1"/>
     </w:p>
     <w:p>
       <w:pPr>
@@ -970,7 +994,7 @@
           <w:shd w:val="clear" w:color="auto" w:fill="FFFFFF"/>
         </w:rPr>
       </w:pPr>
-      <w:bookmarkStart w:id="1" w:name="_Toc34947253"/>
+      <w:bookmarkStart w:id="2" w:name="_Toc34947253"/>
       <w:r>
         <w:rPr>
           <w:rFonts w:ascii="Times New Roman" w:hAnsi="Times New Roman"/>
@@ -979,7 +1003,7 @@
         </w:rPr>
         <w:t>2. Формулировка задачи.</w:t>
       </w:r>
-      <w:bookmarkEnd w:id="1"/>
+      <w:bookmarkEnd w:id="2"/>
     </w:p>
     <w:p>
       <w:pPr>
@@ -1056,7 +1080,7 @@
           <w:lang w:val="en-US"/>
         </w:rPr>
       </w:pPr>
-      <w:bookmarkStart w:id="2" w:name="_Toc34947254"/>
+      <w:bookmarkStart w:id="3" w:name="_Toc34947254"/>
       <w:r>
         <w:rPr>
           <w:rFonts w:ascii="Times New Roman" w:hAnsi="Times New Roman"/>
@@ -1088,7 +1112,7 @@
         </w:rPr>
         <w:t>схема</w:t>
       </w:r>
-      <w:bookmarkEnd w:id="2"/>
+      <w:bookmarkEnd w:id="3"/>
     </w:p>
     <w:p>
       <w:pPr>
@@ -1122,7 +1146,7 @@
             <v:path o:extrusionok="f" gradientshapeok="t" o:connecttype="rect"/>
             <o:lock v:ext="edit" aspectratio="t"/>
           </v:shapetype>
-          <v:shape id="_x0000_i1030" type="#_x0000_t75" style="width:331.2pt;height:695.6pt">
+          <v:shape id="_x0000_i1025" type="#_x0000_t75" style="width:331.2pt;height:695.6pt">
             <v:imagedata r:id="rId7" o:title="blockscheme"/>
           </v:shape>
         </w:pict>
@@ -1144,7 +1168,7 @@
           <w:lang w:val="en-US"/>
         </w:rPr>
       </w:pPr>
-      <w:bookmarkStart w:id="3" w:name="_Toc34947255"/>
+      <w:bookmarkStart w:id="4" w:name="_Toc34947255"/>
       <w:r>
         <w:rPr>
           <w:rFonts w:ascii="Times New Roman" w:hAnsi="Times New Roman"/>
@@ -1159,22 +1183,22 @@
         </w:rPr>
         <w:t>Листинг</w:t>
       </w:r>
-      <w:bookmarkEnd w:id="3"/>
-    </w:p>
-    <w:p>
-      <w:pPr>
-        <w:autoSpaceDE w:val="0"/>
-        <w:autoSpaceDN w:val="0"/>
-        <w:adjustRightInd w:val="0"/>
-        <w:rPr>
-          <w:rFonts w:ascii="Consolas" w:eastAsiaTheme="minorHAnsi" w:hAnsi="Consolas" w:cs="Consolas"/>
-          <w:color w:val="000000"/>
-          <w:sz w:val="16"/>
-          <w:szCs w:val="16"/>
-          <w:lang w:val="en-US" w:eastAsia="en-US"/>
-        </w:rPr>
-      </w:pPr>
-      <w:bookmarkStart w:id="4" w:name="_Toc34947256"/>
+      <w:bookmarkEnd w:id="4"/>
+    </w:p>
+    <w:p>
+      <w:pPr>
+        <w:autoSpaceDE w:val="0"/>
+        <w:autoSpaceDN w:val="0"/>
+        <w:adjustRightInd w:val="0"/>
+        <w:rPr>
+          <w:rFonts w:ascii="Consolas" w:eastAsiaTheme="minorHAnsi" w:hAnsi="Consolas" w:cs="Consolas"/>
+          <w:color w:val="000000"/>
+          <w:sz w:val="16"/>
+          <w:szCs w:val="16"/>
+          <w:lang w:val="en-US" w:eastAsia="en-US"/>
+        </w:rPr>
+      </w:pPr>
+      <w:bookmarkStart w:id="5" w:name="_Toc34947256"/>
       <w:proofErr w:type="gramStart"/>
       <w:r>
         <w:rPr>
@@ -2594,6 +2618,40 @@
           <w:color w:val="000000"/>
           <w:sz w:val="16"/>
           <w:szCs w:val="16"/>
+          <w:lang w:val="en-US" w:eastAsia="en-US"/>
+        </w:rPr>
+      </w:pPr>
+      <w:r>
+        <w:rPr>
+          <w:rFonts w:ascii="Consolas" w:eastAsiaTheme="minorHAnsi" w:hAnsi="Consolas" w:cs="Consolas"/>
+          <w:color w:val="000000"/>
+          <w:sz w:val="16"/>
+          <w:szCs w:val="16"/>
+          <w:lang w:val="en-US" w:eastAsia="en-US"/>
+        </w:rPr>
+        <w:t xml:space="preserve">            </w:t>
+      </w:r>
+      <w:r>
+        <w:rPr>
+          <w:rFonts w:ascii="Consolas" w:eastAsiaTheme="minorHAnsi" w:hAnsi="Consolas" w:cs="Consolas"/>
+          <w:color w:val="000000"/>
+          <w:sz w:val="16"/>
+          <w:szCs w:val="16"/>
+          <w:lang w:val="en-US" w:eastAsia="en-US"/>
+        </w:rPr>
+        <w:t>}</w:t>
+      </w:r>
+    </w:p>
+    <w:p>
+      <w:pPr>
+        <w:autoSpaceDE w:val="0"/>
+        <w:autoSpaceDN w:val="0"/>
+        <w:adjustRightInd w:val="0"/>
+        <w:rPr>
+          <w:rFonts w:ascii="Consolas" w:eastAsiaTheme="minorHAnsi" w:hAnsi="Consolas" w:cs="Consolas"/>
+          <w:color w:val="000000"/>
+          <w:sz w:val="16"/>
+          <w:szCs w:val="16"/>
           <w:lang w:eastAsia="en-US"/>
         </w:rPr>
       </w:pPr>
@@ -2604,40 +2662,6 @@
           <w:sz w:val="16"/>
           <w:szCs w:val="16"/>
           <w:lang w:val="en-US" w:eastAsia="en-US"/>
-        </w:rPr>
-        <w:t xml:space="preserve">            </w:t>
-      </w:r>
-      <w:r>
-        <w:rPr>
-          <w:rFonts w:ascii="Consolas" w:eastAsiaTheme="minorHAnsi" w:hAnsi="Consolas" w:cs="Consolas"/>
-          <w:color w:val="000000"/>
-          <w:sz w:val="16"/>
-          <w:szCs w:val="16"/>
-          <w:lang w:eastAsia="en-US"/>
-        </w:rPr>
-        <w:t>}</w:t>
-      </w:r>
-    </w:p>
-    <w:p>
-      <w:pPr>
-        <w:autoSpaceDE w:val="0"/>
-        <w:autoSpaceDN w:val="0"/>
-        <w:adjustRightInd w:val="0"/>
-        <w:rPr>
-          <w:rFonts w:ascii="Consolas" w:eastAsiaTheme="minorHAnsi" w:hAnsi="Consolas" w:cs="Consolas"/>
-          <w:color w:val="000000"/>
-          <w:sz w:val="16"/>
-          <w:szCs w:val="16"/>
-          <w:lang w:eastAsia="en-US"/>
-        </w:rPr>
-      </w:pPr>
-      <w:r>
-        <w:rPr>
-          <w:rFonts w:ascii="Consolas" w:eastAsiaTheme="minorHAnsi" w:hAnsi="Consolas" w:cs="Consolas"/>
-          <w:color w:val="000000"/>
-          <w:sz w:val="16"/>
-          <w:szCs w:val="16"/>
-          <w:lang w:eastAsia="en-US"/>
         </w:rPr>
         <w:t xml:space="preserve">            </w:t>
       </w:r>
@@ -4104,7 +4128,7 @@
         </w:rPr>
         <w:t>Расчет</w:t>
       </w:r>
-      <w:bookmarkEnd w:id="4"/>
+      <w:bookmarkEnd w:id="5"/>
     </w:p>
     <w:p>
       <w:pPr>
@@ -4115,6 +4139,9 @@
         </w:rPr>
       </w:pPr>
       <w:r>
+        <w:rPr>
+          <w:noProof/>
+        </w:rPr>
         <w:drawing>
           <wp:inline distT="0" distB="0" distL="0" distR="0" wp14:anchorId="63A1D2ED" wp14:editId="5225BEF0">
             <wp:extent cx="2846567" cy="1398314"/>
@@ -4154,7 +4181,7 @@
       <w:r>
         <w:rPr>
           <w:rFonts w:ascii="Times New Roman" w:hAnsi="Times New Roman"/>
-          <w:lang w:val="en-US"/>
+          <w:noProof/>
         </w:rPr>
         <w:drawing>
           <wp:inline distT="0" distB="0" distL="0" distR="0" wp14:anchorId="40863FEB" wp14:editId="7E33376A">
@@ -4201,11 +4228,11 @@
           <w:lang w:val="en-US"/>
         </w:rPr>
       </w:pPr>
-      <w:bookmarkStart w:id="5" w:name="_Toc34947257"/>
+      <w:bookmarkStart w:id="6" w:name="_Toc34947257"/>
       <w:r>
         <w:rPr>
           <w:rFonts w:ascii="Times New Roman" w:hAnsi="Times New Roman"/>
-          <w:lang w:val="en-US"/>
+          <w:noProof/>
         </w:rPr>
         <w:drawing>
           <wp:inline distT="0" distB="0" distL="0" distR="0" wp14:anchorId="72713044" wp14:editId="308345ED">
@@ -4243,8 +4270,6 @@
           </wp:inline>
         </w:drawing>
       </w:r>
-      <w:bookmarkStart w:id="6" w:name="_GoBack"/>
-      <w:bookmarkEnd w:id="6"/>
     </w:p>
     <w:p>
       <w:pPr>
@@ -4438,7 +4463,7 @@
     </w:p>
     <w:p/>
     <w:p/>
-    <w:bookmarkEnd w:id="5"/>
+    <w:bookmarkEnd w:id="6"/>
     <w:p/>
     <w:sectPr>
       <w:footerReference w:type="default" r:id="rId11"/>

--- a/docs/Otchet.docx
+++ b/docs/Otchet.docx
@@ -457,6 +457,7 @@
         <w:ind w:left="4956"/>
         <w:rPr>
           <w:sz w:val="28"/>
+          <w:lang w:val="en-US"/>
         </w:rPr>
       </w:pPr>
       <w:r>
@@ -470,8 +471,23 @@
         <w:rPr>
           <w:sz w:val="28"/>
         </w:rPr>
-        <w:t>№ 23</w:t>
-      </w:r>
+        <w:t xml:space="preserve">№ </w:t>
+      </w:r>
+      <w:r>
+        <w:rPr>
+          <w:sz w:val="28"/>
+        </w:rPr>
+        <w:t>1</w:t>
+      </w:r>
+      <w:r>
+        <w:rPr>
+          <w:sz w:val="28"/>
+          <w:lang w:val="en-US"/>
+        </w:rPr>
+        <w:t>2</w:t>
+      </w:r>
+      <w:bookmarkStart w:id="0" w:name="_GoBack"/>
+      <w:bookmarkEnd w:id="0"/>
     </w:p>
     <w:p>
       <w:pPr>
@@ -652,7 +668,6 @@
           <w:bCs/>
           <w:sz w:val="32"/>
           <w:szCs w:val="32"/>
-          <w:lang w:val="en-US"/>
         </w:rPr>
       </w:pPr>
       <w:r>
@@ -676,7 +691,6 @@
           <w:bCs/>
           <w:sz w:val="32"/>
           <w:szCs w:val="32"/>
-          <w:lang w:val="en-US"/>
         </w:rPr>
         <w:t>3</w:t>
       </w:r>
@@ -691,7 +705,6 @@
           <w:bCs/>
           <w:sz w:val="32"/>
           <w:szCs w:val="32"/>
-          <w:lang w:val="en-US"/>
         </w:rPr>
       </w:pPr>
       <w:r>
@@ -715,7 +728,6 @@
           <w:bCs/>
           <w:sz w:val="32"/>
           <w:szCs w:val="32"/>
-          <w:lang w:val="en-US"/>
         </w:rPr>
         <w:t>4</w:t>
       </w:r>
@@ -730,7 +742,6 @@
           <w:bCs/>
           <w:sz w:val="32"/>
           <w:szCs w:val="32"/>
-          <w:lang w:val="en-US"/>
         </w:rPr>
       </w:pPr>
       <w:r>
@@ -754,7 +765,6 @@
           <w:bCs/>
           <w:sz w:val="32"/>
           <w:szCs w:val="32"/>
-          <w:lang w:val="en-US"/>
         </w:rPr>
         <w:t>5</w:t>
       </w:r>
@@ -769,7 +779,6 @@
           <w:bCs/>
           <w:sz w:val="32"/>
           <w:szCs w:val="32"/>
-          <w:lang w:val="en-US"/>
         </w:rPr>
       </w:pPr>
       <w:r>
@@ -793,12 +802,9 @@
           <w:bCs/>
           <w:sz w:val="32"/>
           <w:szCs w:val="32"/>
-          <w:lang w:val="en-US"/>
         </w:rPr>
         <w:t>5</w:t>
       </w:r>
-      <w:bookmarkStart w:id="0" w:name="_GoBack"/>
-      <w:bookmarkEnd w:id="0"/>
     </w:p>
     <w:p>
       <w:pPr>
@@ -1146,7 +1152,7 @@
             <v:path o:extrusionok="f" gradientshapeok="t" o:connecttype="rect"/>
             <o:lock v:ext="edit" aspectratio="t"/>
           </v:shapetype>
-          <v:shape id="_x0000_i1025" type="#_x0000_t75" style="width:331.2pt;height:695.6pt">
+          <v:shape id="_x0000_i1025" type="#_x0000_t75" style="width:331.5pt;height:696pt">
             <v:imagedata r:id="rId7" o:title="blockscheme"/>
           </v:shape>
         </w:pict>
